--- a/links/Resume.docx
+++ b/links/Resume.docx
@@ -43,7 +43,14 @@
           <w:rStyle w:val="Hyperlink"/>
           <w:u w:val="none"/>
         </w:rPr>
-        <w:t>: 17</w:t>
+        <w:t>: 1</w:t>
+      </w:r>
+      <w:r>
+        <w:rPr>
+          <w:rStyle w:val="Hyperlink"/>
+          <w:u w:val="none"/>
+        </w:rPr>
+        <w:t>8</w:t>
       </w:r>
     </w:p>
     <w:p>
@@ -77,7 +84,19 @@
         <w:rPr>
           <w:rFonts w:asciiTheme="majorHAnsi" w:hAnsiTheme="majorHAnsi"/>
         </w:rPr>
-        <w:t>Seeking a job in working with customers to better their experience. I will also be ready to work on a flexible schedule and work with higher ups to better the company’s performance.</w:t>
+        <w:t xml:space="preserve">Seeking a job in working with </w:t>
+      </w:r>
+      <w:r>
+        <w:rPr>
+          <w:rFonts w:asciiTheme="majorHAnsi" w:hAnsiTheme="majorHAnsi"/>
+        </w:rPr>
+        <w:t>guests</w:t>
+      </w:r>
+      <w:r>
+        <w:rPr>
+          <w:rFonts w:asciiTheme="majorHAnsi" w:hAnsiTheme="majorHAnsi"/>
+        </w:rPr>
+        <w:t xml:space="preserve"> to better their experience. I will also be ready to work on a flexible schedule and work with higher ups to better the company’s performance.</w:t>
       </w:r>
     </w:p>
     <w:sdt>
@@ -145,61 +164,19 @@
           <w:b/>
           <w:bCs/>
         </w:rPr>
-        <w:t xml:space="preserve">Advanced Computer Math </w:t>
-      </w:r>
-      <w:r>
-        <w:rPr>
-          <w:rFonts w:asciiTheme="majorHAnsi" w:hAnsiTheme="majorHAnsi"/>
-          <w:b/>
-          <w:bCs/>
-        </w:rPr>
-        <w:tab/>
-      </w:r>
-      <w:r>
-        <w:rPr>
-          <w:rFonts w:asciiTheme="majorHAnsi" w:hAnsiTheme="majorHAnsi"/>
-          <w:b/>
-          <w:bCs/>
-        </w:rPr>
-        <w:tab/>
-      </w:r>
-      <w:r>
-        <w:rPr>
-          <w:rFonts w:asciiTheme="majorHAnsi" w:hAnsiTheme="majorHAnsi"/>
-          <w:b/>
-          <w:bCs/>
-        </w:rPr>
-        <w:tab/>
-      </w:r>
-      <w:r>
-        <w:rPr>
-          <w:rFonts w:asciiTheme="majorHAnsi" w:hAnsiTheme="majorHAnsi"/>
-          <w:b/>
-          <w:bCs/>
-        </w:rPr>
-        <w:tab/>
-      </w:r>
-      <w:r>
-        <w:rPr>
-          <w:rFonts w:asciiTheme="majorHAnsi" w:hAnsiTheme="majorHAnsi"/>
-          <w:b/>
-          <w:bCs/>
-        </w:rPr>
-        <w:tab/>
-      </w:r>
-      <w:r>
-        <w:rPr>
-          <w:rFonts w:asciiTheme="majorHAnsi" w:hAnsiTheme="majorHAnsi"/>
-          <w:b/>
-          <w:bCs/>
-        </w:rPr>
-        <w:tab/>
-      </w:r>
-      <w:r>
-        <w:rPr>
-          <w:rFonts w:asciiTheme="majorHAnsi" w:hAnsiTheme="majorHAnsi"/>
-          <w:b/>
-          <w:bCs/>
+        <w:t xml:space="preserve">Advanced Computer Math                                                                                               </w:t>
+      </w:r>
+      <w:r>
+        <w:rPr>
+          <w:rFonts w:asciiTheme="majorHAnsi" w:hAnsiTheme="majorHAnsi"/>
+          <w:b/>
+        </w:rPr>
+        <w:tab/>
+      </w:r>
+      <w:r>
+        <w:rPr>
+          <w:rFonts w:asciiTheme="majorHAnsi" w:hAnsiTheme="majorHAnsi"/>
+          <w:b/>
         </w:rPr>
         <w:tab/>
       </w:r>
@@ -255,6 +232,8 @@
         </w:rPr>
         <w:t>2016-2017</w:t>
       </w:r>
+      <w:bookmarkStart w:id="0" w:name="_GoBack"/>
+      <w:bookmarkEnd w:id="0"/>
     </w:p>
     <w:p>
       <w:pPr>
@@ -447,7 +426,7 @@
           <w:b/>
           <w:bCs/>
         </w:rPr>
-        <w:t xml:space="preserve">Data Structures and Algorithms                                                                                  </w:t>
+        <w:t xml:space="preserve">Data Structures and Algorithms                                                                                   </w:t>
       </w:r>
       <w:r>
         <w:rPr>
@@ -502,14 +481,28 @@
           <w:b/>
           <w:bCs/>
         </w:rPr>
-        <w:tab/>
-      </w:r>
-      <w:r>
-        <w:rPr>
-          <w:b/>
-          <w:bCs/>
-        </w:rPr>
-        <w:t>2018-Present</w:t>
+        <w:t xml:space="preserve"> </w:t>
+      </w:r>
+      <w:r>
+        <w:rPr>
+          <w:b/>
+          <w:bCs/>
+        </w:rPr>
+        <w:tab/>
+      </w:r>
+      <w:r>
+        <w:rPr>
+          <w:b/>
+          <w:bCs/>
+        </w:rPr>
+        <w:t>2018-</w:t>
+      </w:r>
+      <w:r>
+        <w:rPr>
+          <w:b/>
+          <w:bCs/>
+        </w:rPr>
+        <w:t>2019</w:t>
       </w:r>
     </w:p>
     <w:p>
@@ -529,28 +522,42 @@
           <w:b/>
           <w:bCs/>
         </w:rPr>
-        <w:t xml:space="preserve">AP Calculus BC                                                                                                                      </w:t>
-      </w:r>
-      <w:r>
-        <w:rPr>
-          <w:b/>
-          <w:bCs/>
-        </w:rPr>
-        <w:tab/>
-      </w:r>
-      <w:r>
-        <w:rPr>
-          <w:b/>
-          <w:bCs/>
-        </w:rPr>
-        <w:tab/>
-      </w:r>
-      <w:r>
-        <w:rPr>
-          <w:b/>
-          <w:bCs/>
-        </w:rPr>
-        <w:t>2018-Present</w:t>
+        <w:t xml:space="preserve">AP Calculus BC                                                                                                                     </w:t>
+      </w:r>
+      <w:r>
+        <w:rPr>
+          <w:b/>
+          <w:bCs/>
+        </w:rPr>
+        <w:tab/>
+      </w:r>
+      <w:r>
+        <w:rPr>
+          <w:b/>
+          <w:bCs/>
+        </w:rPr>
+        <w:t xml:space="preserve"> </w:t>
+      </w:r>
+      <w:r>
+        <w:rPr>
+          <w:b/>
+          <w:bCs/>
+        </w:rPr>
+        <w:tab/>
+      </w:r>
+      <w:r>
+        <w:rPr>
+          <w:b/>
+          <w:bCs/>
+        </w:rPr>
+        <w:t>2018</w:t>
+      </w:r>
+      <w:r>
+        <w:rPr>
+          <w:b/>
+          <w:bCs/>
+        </w:rPr>
+        <w:t>-2019</w:t>
       </w:r>
     </w:p>
     <w:p>
@@ -570,28 +577,35 @@
           <w:b/>
           <w:bCs/>
         </w:rPr>
-        <w:t xml:space="preserve">AP Physics C                                                                                                                          </w:t>
-      </w:r>
-      <w:r>
-        <w:rPr>
-          <w:b/>
-          <w:bCs/>
-        </w:rPr>
-        <w:tab/>
-      </w:r>
-      <w:r>
-        <w:rPr>
-          <w:b/>
-          <w:bCs/>
-        </w:rPr>
-        <w:tab/>
-      </w:r>
-      <w:r>
-        <w:rPr>
-          <w:b/>
-          <w:bCs/>
-        </w:rPr>
-        <w:t>2018-Present</w:t>
+        <w:t xml:space="preserve">AP Physics C                                                                                                                           </w:t>
+      </w:r>
+      <w:r>
+        <w:rPr>
+          <w:b/>
+          <w:bCs/>
+        </w:rPr>
+        <w:tab/>
+      </w:r>
+      <w:r>
+        <w:rPr>
+          <w:b/>
+          <w:bCs/>
+        </w:rPr>
+        <w:tab/>
+      </w:r>
+      <w:r>
+        <w:rPr>
+          <w:b/>
+          <w:bCs/>
+        </w:rPr>
+        <w:t>2018-</w:t>
+      </w:r>
+      <w:r>
+        <w:rPr>
+          <w:b/>
+          <w:bCs/>
+        </w:rPr>
+        <w:t>2019</w:t>
       </w:r>
     </w:p>
     <w:p>
@@ -839,74 +853,330 @@
       </w:pPr>
       <w:r>
         <w:rPr>
-          <w:b/>
-          <w:bCs/>
-        </w:rPr>
-        <w:t>ENG 112 – College Composition II</w:t>
-      </w:r>
-      <w:r>
-        <w:rPr>
-          <w:b/>
-          <w:bCs/>
-        </w:rPr>
-        <w:tab/>
-      </w:r>
-      <w:r>
-        <w:rPr>
-          <w:b/>
-          <w:bCs/>
-        </w:rPr>
-        <w:tab/>
-      </w:r>
-      <w:r>
-        <w:rPr>
-          <w:b/>
-          <w:bCs/>
-        </w:rPr>
-        <w:tab/>
-      </w:r>
-      <w:r>
-        <w:rPr>
-          <w:b/>
-          <w:bCs/>
-        </w:rPr>
-        <w:tab/>
-      </w:r>
-      <w:r>
-        <w:rPr>
-          <w:b/>
-          <w:bCs/>
-        </w:rPr>
-        <w:tab/>
-      </w:r>
-      <w:r>
-        <w:rPr>
+          <w:rFonts w:asciiTheme="majorHAnsi" w:hAnsiTheme="majorHAnsi"/>
+          <w:b/>
+          <w:bCs/>
+        </w:rPr>
+        <w:t>ENG 11</w:t>
+      </w:r>
+      <w:r>
+        <w:rPr>
+          <w:rFonts w:asciiTheme="majorHAnsi" w:hAnsiTheme="majorHAnsi"/>
+          <w:b/>
+          <w:bCs/>
+        </w:rPr>
+        <w:t>2</w:t>
+      </w:r>
+      <w:r>
+        <w:rPr>
+          <w:rFonts w:asciiTheme="majorHAnsi" w:hAnsiTheme="majorHAnsi"/>
+          <w:b/>
+          <w:bCs/>
+        </w:rPr>
+        <w:t xml:space="preserve"> – College Composition </w:t>
+      </w:r>
+      <w:r>
+        <w:rPr>
+          <w:rFonts w:asciiTheme="majorHAnsi" w:hAnsiTheme="majorHAnsi"/>
+          <w:b/>
+          <w:bCs/>
+        </w:rPr>
+        <w:t>II</w:t>
+      </w:r>
+      <w:r>
+        <w:rPr>
+          <w:rFonts w:asciiTheme="majorHAnsi" w:hAnsiTheme="majorHAnsi"/>
+          <w:b/>
+          <w:bCs/>
+        </w:rPr>
+        <w:t xml:space="preserve">   </w:t>
+      </w:r>
+      <w:r>
+        <w:rPr>
+          <w:rFonts w:asciiTheme="majorHAnsi" w:hAnsiTheme="majorHAnsi"/>
+          <w:b/>
+          <w:bCs/>
+        </w:rPr>
+        <w:tab/>
+      </w:r>
+      <w:r>
+        <w:rPr>
+          <w:rFonts w:asciiTheme="majorHAnsi" w:hAnsiTheme="majorHAnsi"/>
+          <w:b/>
+          <w:bCs/>
+        </w:rPr>
+        <w:tab/>
+      </w:r>
+      <w:r>
+        <w:rPr>
+          <w:rFonts w:asciiTheme="majorHAnsi" w:hAnsiTheme="majorHAnsi"/>
+          <w:b/>
+          <w:bCs/>
+        </w:rPr>
+        <w:tab/>
+      </w:r>
+      <w:r>
+        <w:rPr>
+          <w:rFonts w:asciiTheme="majorHAnsi" w:hAnsiTheme="majorHAnsi"/>
+          <w:b/>
+          <w:bCs/>
+        </w:rPr>
+        <w:tab/>
+      </w:r>
+      <w:r>
+        <w:rPr>
+          <w:rFonts w:asciiTheme="majorHAnsi" w:hAnsiTheme="majorHAnsi"/>
+          <w:b/>
+          <w:bCs/>
+        </w:rPr>
+        <w:tab/>
+      </w:r>
+      <w:r>
+        <w:rPr>
+          <w:rFonts w:asciiTheme="majorHAnsi" w:hAnsiTheme="majorHAnsi"/>
           <w:b/>
           <w:bCs/>
         </w:rPr>
         <w:tab/>
         <w:t>Spring 2019</w:t>
       </w:r>
-      <w:bookmarkStart w:id="0" w:name="_GoBack"/>
-      <w:bookmarkEnd w:id="0"/>
+    </w:p>
+    <w:p>
+      <w:pPr>
+        <w:pStyle w:val="ListParagraph"/>
+        <w:numPr>
+          <w:ilvl w:val="0"/>
+          <w:numId w:val="5"/>
+        </w:numPr>
+        <w:rPr>
+          <w:b/>
+          <w:bCs/>
+        </w:rPr>
+      </w:pPr>
+      <w:r>
+        <w:rPr>
+          <w:rFonts w:asciiTheme="majorHAnsi" w:hAnsiTheme="majorHAnsi"/>
+          <w:b/>
+          <w:bCs/>
+        </w:rPr>
+        <w:t>ITD 134 – PL/SQL Programming</w:t>
+      </w:r>
+      <w:r>
+        <w:rPr>
+          <w:rFonts w:asciiTheme="majorHAnsi" w:hAnsiTheme="majorHAnsi"/>
+          <w:b/>
+          <w:bCs/>
+        </w:rPr>
+        <w:tab/>
+      </w:r>
+      <w:r>
+        <w:rPr>
+          <w:rFonts w:asciiTheme="majorHAnsi" w:hAnsiTheme="majorHAnsi"/>
+          <w:b/>
+          <w:bCs/>
+        </w:rPr>
+        <w:tab/>
+      </w:r>
+      <w:r>
+        <w:rPr>
+          <w:rFonts w:asciiTheme="majorHAnsi" w:hAnsiTheme="majorHAnsi"/>
+          <w:b/>
+          <w:bCs/>
+        </w:rPr>
+        <w:tab/>
+      </w:r>
+      <w:r>
+        <w:rPr>
+          <w:rFonts w:asciiTheme="majorHAnsi" w:hAnsiTheme="majorHAnsi"/>
+          <w:b/>
+          <w:bCs/>
+        </w:rPr>
+        <w:tab/>
+      </w:r>
+      <w:r>
+        <w:rPr>
+          <w:rFonts w:asciiTheme="majorHAnsi" w:hAnsiTheme="majorHAnsi"/>
+          <w:b/>
+          <w:bCs/>
+        </w:rPr>
+        <w:tab/>
+      </w:r>
+      <w:r>
+        <w:rPr>
+          <w:rFonts w:asciiTheme="majorHAnsi" w:hAnsiTheme="majorHAnsi"/>
+          <w:b/>
+          <w:bCs/>
+        </w:rPr>
+        <w:tab/>
+        <w:t>Fall 2018</w:t>
+      </w:r>
+      <w:r>
+        <w:rPr>
+          <w:rFonts w:asciiTheme="majorHAnsi" w:hAnsiTheme="majorHAnsi"/>
+          <w:b/>
+          <w:bCs/>
+        </w:rPr>
+        <w:t xml:space="preserve">                                                                         </w:t>
+      </w:r>
     </w:p>
     <w:p>
       <w:pPr>
         <w:pStyle w:val="Heading1"/>
       </w:pPr>
+      <w:r>
+        <w:t>Activities-</w:t>
+      </w:r>
     </w:p>
     <w:p>
       <w:pPr>
         <w:pStyle w:val="Heading1"/>
-      </w:pPr>
-      <w:r>
-        <w:t>Activities-</w:t>
-      </w:r>
-    </w:p>
-    <w:p>
-      <w:pPr>
+        <w:spacing w:before="0" w:after="0"/>
         <w:ind w:firstLine="720"/>
         <w:rPr>
+          <w:rFonts w:eastAsiaTheme="minorHAnsi" w:cstheme="minorBidi"/>
+          <w:b w:val="0"/>
+          <w:color w:val="404040" w:themeColor="text1" w:themeTint="BF"/>
+          <w:sz w:val="18"/>
+          <w:szCs w:val="18"/>
+        </w:rPr>
+      </w:pPr>
+      <w:r>
+        <w:rPr>
+          <w:rFonts w:eastAsiaTheme="minorHAnsi" w:cstheme="minorBidi"/>
+          <w:bCs/>
+          <w:color w:val="404040" w:themeColor="text1" w:themeTint="BF"/>
+          <w:sz w:val="18"/>
+          <w:szCs w:val="18"/>
+        </w:rPr>
+        <w:t>Worked as a Sales Associate for Staples</w:t>
+      </w:r>
+      <w:r>
+        <w:rPr>
+          <w:rFonts w:eastAsiaTheme="minorHAnsi" w:cstheme="minorBidi"/>
+          <w:bCs/>
+          <w:color w:val="404040" w:themeColor="text1" w:themeTint="BF"/>
+          <w:sz w:val="18"/>
+          <w:szCs w:val="18"/>
+        </w:rPr>
+        <w:tab/>
+      </w:r>
+      <w:r>
+        <w:rPr>
+          <w:rFonts w:eastAsiaTheme="minorHAnsi" w:cstheme="minorBidi"/>
+          <w:bCs/>
+          <w:color w:val="404040" w:themeColor="text1" w:themeTint="BF"/>
+          <w:sz w:val="18"/>
+          <w:szCs w:val="18"/>
+        </w:rPr>
+        <w:tab/>
+      </w:r>
+      <w:r>
+        <w:rPr>
+          <w:rFonts w:eastAsiaTheme="minorHAnsi" w:cstheme="minorBidi"/>
+          <w:bCs/>
+          <w:color w:val="404040" w:themeColor="text1" w:themeTint="BF"/>
+          <w:sz w:val="18"/>
+          <w:szCs w:val="18"/>
+        </w:rPr>
+        <w:tab/>
+      </w:r>
+      <w:r>
+        <w:rPr>
+          <w:rFonts w:eastAsiaTheme="minorHAnsi" w:cstheme="minorBidi"/>
+          <w:bCs/>
+          <w:color w:val="404040" w:themeColor="text1" w:themeTint="BF"/>
+          <w:sz w:val="18"/>
+          <w:szCs w:val="18"/>
+        </w:rPr>
+        <w:tab/>
+      </w:r>
+      <w:r>
+        <w:rPr>
+          <w:rFonts w:eastAsiaTheme="minorHAnsi" w:cstheme="minorBidi"/>
+          <w:bCs/>
+          <w:color w:val="404040" w:themeColor="text1" w:themeTint="BF"/>
+          <w:sz w:val="18"/>
+          <w:szCs w:val="18"/>
+        </w:rPr>
+        <w:tab/>
+      </w:r>
+      <w:r>
+        <w:rPr>
+          <w:rFonts w:eastAsiaTheme="minorHAnsi" w:cstheme="minorBidi"/>
+          <w:bCs/>
+          <w:color w:val="404040" w:themeColor="text1" w:themeTint="BF"/>
+          <w:sz w:val="18"/>
+          <w:szCs w:val="18"/>
+        </w:rPr>
+        <w:tab/>
+      </w:r>
+      <w:r>
+        <w:rPr>
+          <w:rFonts w:eastAsiaTheme="minorHAnsi" w:cstheme="minorBidi"/>
+          <w:b w:val="0"/>
+          <w:color w:val="404040" w:themeColor="text1" w:themeTint="BF"/>
+          <w:sz w:val="18"/>
+          <w:szCs w:val="18"/>
+        </w:rPr>
+        <w:t>2018</w:t>
+      </w:r>
+    </w:p>
+    <w:p>
+      <w:pPr>
+        <w:pStyle w:val="Heading1"/>
+        <w:spacing w:before="0" w:after="0"/>
+        <w:ind w:firstLine="720"/>
+        <w:rPr>
+          <w:rFonts w:eastAsiaTheme="minorHAnsi" w:cstheme="minorBidi"/>
+          <w:b w:val="0"/>
+          <w:color w:val="404040" w:themeColor="text1" w:themeTint="BF"/>
+          <w:sz w:val="18"/>
+          <w:szCs w:val="18"/>
+        </w:rPr>
+      </w:pPr>
+    </w:p>
+    <w:p>
+      <w:pPr>
+        <w:pStyle w:val="Heading1"/>
+        <w:spacing w:before="0" w:after="0"/>
+        <w:ind w:left="720"/>
+        <w:rPr>
+          <w:rFonts w:eastAsiaTheme="minorHAnsi" w:cstheme="minorBidi"/>
+          <w:b w:val="0"/>
+          <w:color w:val="404040" w:themeColor="text1" w:themeTint="BF"/>
+          <w:sz w:val="18"/>
+          <w:szCs w:val="18"/>
+        </w:rPr>
+      </w:pPr>
+      <w:r>
+        <w:rPr>
+          <w:rFonts w:eastAsiaTheme="minorHAnsi" w:cstheme="minorBidi"/>
+          <w:b w:val="0"/>
+          <w:color w:val="404040" w:themeColor="text1" w:themeTint="BF"/>
+          <w:sz w:val="18"/>
+          <w:szCs w:val="18"/>
+        </w:rPr>
+        <w:t xml:space="preserve">I worked with customers and my co-workers to make sure everyone could find what they needed, and  everything ran smoothly. I either worked register or on the floor stocking shelves. </w:t>
+      </w:r>
+    </w:p>
+    <w:p>
+      <w:pPr>
+        <w:pStyle w:val="Heading1"/>
+        <w:spacing w:before="0" w:after="0"/>
+        <w:ind w:firstLine="720"/>
+        <w:rPr>
+          <w:rFonts w:eastAsiaTheme="minorHAnsi" w:cstheme="minorBidi"/>
+          <w:b w:val="0"/>
+          <w:color w:val="404040" w:themeColor="text1" w:themeTint="BF"/>
+          <w:sz w:val="18"/>
+          <w:szCs w:val="18"/>
+        </w:rPr>
+      </w:pPr>
+    </w:p>
+    <w:p>
+      <w:pPr>
+        <w:ind w:firstLine="720"/>
+        <w:rPr>
           <w:rFonts w:asciiTheme="majorHAnsi" w:hAnsiTheme="majorHAnsi"/>
         </w:rPr>
       </w:pPr>
@@ -934,24 +1204,6 @@
         <w:rPr>
           <w:rFonts w:asciiTheme="majorHAnsi" w:hAnsiTheme="majorHAnsi"/>
         </w:rPr>
-        <w:tab/>
-      </w:r>
-      <w:r>
-        <w:rPr>
-          <w:rFonts w:asciiTheme="majorHAnsi" w:hAnsiTheme="majorHAnsi"/>
-        </w:rPr>
-        <w:tab/>
-      </w:r>
-      <w:r>
-        <w:rPr>
-          <w:rFonts w:asciiTheme="majorHAnsi" w:hAnsiTheme="majorHAnsi"/>
-        </w:rPr>
-        <w:tab/>
-      </w:r>
-      <w:r>
-        <w:rPr>
-          <w:rFonts w:asciiTheme="majorHAnsi" w:hAnsiTheme="majorHAnsi"/>
-        </w:rPr>
         <w:t>2017</w:t>
       </w:r>
       <w:r>
@@ -1037,6 +1289,22 @@
     </w:p>
     <w:p>
       <w:pPr>
+        <w:ind w:left="720"/>
+        <w:rPr>
+          <w:rFonts w:asciiTheme="majorHAnsi" w:hAnsiTheme="majorHAnsi"/>
+        </w:rPr>
+      </w:pPr>
+    </w:p>
+    <w:p>
+      <w:pPr>
+        <w:ind w:left="720"/>
+        <w:rPr>
+          <w:rFonts w:asciiTheme="majorHAnsi" w:hAnsiTheme="majorHAnsi"/>
+        </w:rPr>
+      </w:pPr>
+    </w:p>
+    <w:p>
+      <w:pPr>
         <w:ind w:firstLine="720"/>
         <w:rPr>
           <w:rFonts w:asciiTheme="majorHAnsi" w:hAnsiTheme="majorHAnsi"/>
@@ -1048,6 +1316,7 @@
           <w:b/>
           <w:bCs/>
         </w:rPr>
+        <w:lastRenderedPageBreak/>
         <w:t xml:space="preserve">FIRST Robotics Competition Team 1885 – Electronics Team                                      </w:t>
       </w:r>
       <w:r>
@@ -1066,18 +1335,6 @@
         <w:rPr>
           <w:rFonts w:asciiTheme="majorHAnsi" w:hAnsiTheme="majorHAnsi"/>
         </w:rPr>
-        <w:tab/>
-      </w:r>
-      <w:r>
-        <w:rPr>
-          <w:rFonts w:asciiTheme="majorHAnsi" w:hAnsiTheme="majorHAnsi"/>
-        </w:rPr>
-        <w:tab/>
-      </w:r>
-      <w:r>
-        <w:rPr>
-          <w:rFonts w:asciiTheme="majorHAnsi" w:hAnsiTheme="majorHAnsi"/>
-        </w:rPr>
         <w:t>2016-Present</w:t>
       </w:r>
     </w:p>
@@ -1092,7 +1349,6 @@
         <w:rPr>
           <w:rFonts w:asciiTheme="majorHAnsi" w:hAnsiTheme="majorHAnsi"/>
         </w:rPr>
-        <w:lastRenderedPageBreak/>
         <w:t xml:space="preserve">Being on the electronics sub-team we were responsible for figuring out electrical requirements and spacing. We also wire all of the separate electrical components together with the proper logic. </w:t>
       </w:r>
     </w:p>
@@ -1128,36 +1384,8 @@
       <w:r>
         <w:rPr>
           <w:rFonts w:asciiTheme="majorHAnsi" w:hAnsiTheme="majorHAnsi"/>
-          <w:b/>
-        </w:rPr>
-        <w:tab/>
-      </w:r>
-      <w:r>
-        <w:rPr>
-          <w:rFonts w:asciiTheme="majorHAnsi" w:hAnsiTheme="majorHAnsi"/>
-          <w:b/>
-        </w:rPr>
-        <w:tab/>
-      </w:r>
-      <w:r>
-        <w:rPr>
-          <w:rFonts w:asciiTheme="majorHAnsi" w:hAnsiTheme="majorHAnsi"/>
-          <w:b/>
-        </w:rPr>
-        <w:tab/>
-      </w:r>
-      <w:r>
-        <w:rPr>
-          <w:rFonts w:asciiTheme="majorHAnsi" w:hAnsiTheme="majorHAnsi"/>
-          <w:b/>
-        </w:rPr>
-        <w:tab/>
-      </w:r>
-      <w:r>
-        <w:rPr>
-          <w:rFonts w:asciiTheme="majorHAnsi" w:hAnsiTheme="majorHAnsi"/>
-        </w:rPr>
-        <w:t>2015-Present</w:t>
+        </w:rPr>
+        <w:t>2015-2019</w:t>
       </w:r>
     </w:p>
     <w:p>
@@ -1215,107 +1443,6 @@
         </w:rPr>
         <w:tab/>
       </w:r>
-    </w:p>
-    <w:p>
-      <w:pPr>
-        <w:rPr>
-          <w:rFonts w:asciiTheme="majorHAnsi" w:hAnsiTheme="majorHAnsi"/>
-        </w:rPr>
-      </w:pPr>
-      <w:r>
-        <w:rPr>
-          <w:rFonts w:asciiTheme="majorHAnsi" w:hAnsiTheme="majorHAnsi"/>
-        </w:rPr>
-        <w:tab/>
-      </w:r>
-      <w:r>
-        <w:rPr>
-          <w:rFonts w:asciiTheme="majorHAnsi" w:hAnsiTheme="majorHAnsi"/>
-          <w:b/>
-          <w:bCs/>
-        </w:rPr>
-        <w:t>Volunteer for FIRST Competition</w:t>
-      </w:r>
-      <w:r>
-        <w:rPr>
-          <w:rFonts w:asciiTheme="majorHAnsi" w:hAnsiTheme="majorHAnsi"/>
-          <w:b/>
-          <w:bCs/>
-        </w:rPr>
-        <w:t>s in</w:t>
-      </w:r>
-      <w:r>
-        <w:rPr>
-          <w:rFonts w:asciiTheme="majorHAnsi" w:hAnsiTheme="majorHAnsi"/>
-          <w:b/>
-          <w:bCs/>
-        </w:rPr>
-        <w:t xml:space="preserve"> Northern Virgini</w:t>
-      </w:r>
-      <w:r>
-        <w:rPr>
-          <w:rFonts w:asciiTheme="majorHAnsi" w:hAnsiTheme="majorHAnsi"/>
-          <w:b/>
-          <w:bCs/>
-        </w:rPr>
-        <w:t xml:space="preserve">a                                            </w:t>
-      </w:r>
-      <w:r>
-        <w:rPr>
-          <w:rFonts w:asciiTheme="majorHAnsi" w:hAnsiTheme="majorHAnsi"/>
-          <w:b/>
-        </w:rPr>
-        <w:tab/>
-      </w:r>
-      <w:r>
-        <w:rPr>
-          <w:rFonts w:asciiTheme="majorHAnsi" w:hAnsiTheme="majorHAnsi"/>
-          <w:b/>
-        </w:rPr>
-        <w:tab/>
-      </w:r>
-      <w:r>
-        <w:rPr>
-          <w:rFonts w:asciiTheme="majorHAnsi" w:hAnsiTheme="majorHAnsi"/>
-          <w:b/>
-        </w:rPr>
-        <w:tab/>
-      </w:r>
-      <w:r>
-        <w:rPr>
-          <w:rFonts w:asciiTheme="majorHAnsi" w:hAnsiTheme="majorHAnsi"/>
-          <w:b/>
-        </w:rPr>
-        <w:tab/>
-      </w:r>
-      <w:r>
-        <w:rPr>
-          <w:rFonts w:asciiTheme="majorHAnsi" w:hAnsiTheme="majorHAnsi"/>
-        </w:rPr>
-        <w:t>2016-Present</w:t>
-      </w:r>
-    </w:p>
-    <w:p>
-      <w:pPr>
-        <w:ind w:left="720"/>
-        <w:rPr>
-          <w:rFonts w:asciiTheme="majorHAnsi" w:hAnsiTheme="majorHAnsi"/>
-        </w:rPr>
-      </w:pPr>
-      <w:r>
-        <w:rPr>
-          <w:rFonts w:asciiTheme="majorHAnsi" w:hAnsiTheme="majorHAnsi"/>
-        </w:rPr>
-        <w:t>Put together FRC and FTC Robotics fields and set up the whole gym to make the robot competitions flow smoothly. During the day worked as a volunteer that resets fields.</w:t>
-      </w:r>
-    </w:p>
-    <w:p>
-      <w:pPr>
-        <w:ind w:left="720"/>
-        <w:rPr>
-          <w:rFonts w:asciiTheme="majorHAnsi" w:hAnsiTheme="majorHAnsi"/>
-        </w:rPr>
-      </w:pPr>
     </w:p>
     <w:p>
       <w:pPr>
@@ -1411,7 +1538,7 @@
         <w:rPr>
           <w:rFonts w:asciiTheme="majorHAnsi" w:hAnsiTheme="majorHAnsi"/>
         </w:rPr>
-        <w:t>Ubuntu Linux</w:t>
+        <w:t>Ubuntu - Linux</w:t>
       </w:r>
     </w:p>
     <w:p>
@@ -1468,7 +1595,7 @@
         <w:rPr>
           <w:rFonts w:asciiTheme="majorHAnsi" w:hAnsiTheme="majorHAnsi"/>
         </w:rPr>
-        <w:t>SQL</w:t>
+        <w:t>SQL/PLSQL</w:t>
       </w:r>
     </w:p>
     <w:p>
@@ -1484,7 +1611,7 @@
         <w:rPr>
           <w:rFonts w:asciiTheme="majorHAnsi" w:hAnsiTheme="majorHAnsi"/>
         </w:rPr>
-        <w:t>Basic JavaScript/html</w:t>
+        <w:t>Basic JavaScript/HTML</w:t>
       </w:r>
     </w:p>
     <w:p>
@@ -2734,7 +2861,7 @@
   </w:compat>
   <w:rsids>
     <w:rsidRoot w:val="00D41DCE"/>
-    <w:rsid w:val="002C114C"/>
+    <w:rsid w:val="00925ECF"/>
     <w:rsid w:val="00D41DCE"/>
   </w:rsids>
   <m:mathPr>
@@ -3474,7 +3601,7 @@
 </file>
 
 <file path=customXml/itemProps1.xml><?xml version="1.0" encoding="utf-8"?>
-<ds:datastoreItem xmlns:ds="http://schemas.openxmlformats.org/officeDocument/2006/customXml" ds:itemID="{5014A23C-3801-49F4-BC92-98EC1904634F}">
+<ds:datastoreItem xmlns:ds="http://schemas.openxmlformats.org/officeDocument/2006/customXml" ds:itemID="{F572B4D2-A4F1-4E25-8D73-DF8F6CBF6E11}">
   <ds:schemaRefs>
     <ds:schemaRef ds:uri="http://schemas.openxmlformats.org/officeDocument/2006/bibliography"/>
   </ds:schemaRefs>
